--- a/Reuse/Reuse Document/Use Case Description/V3.8.1 [2022-01-18] Reuse_Use_case_description.docx
+++ b/Reuse/Reuse Document/Use Case Description/V3.8.1 [2022-01-18] Reuse_Use_case_description.docx
@@ -289,7 +289,7 @@
               <w:jc w:val="center"/>
             </w:pPr>
             <w:r>
-              <w:t>110</w:t>
+              <w:t>128</w:t>
             </w:r>
           </w:p>
         </w:tc>
@@ -654,7 +654,7 @@
               <w:jc w:val="center"/>
             </w:pPr>
             <w:r>
-              <w:t>75</w:t>
+              <w:t>95</w:t>
             </w:r>
           </w:p>
         </w:tc>
@@ -1010,7 +1010,7 @@
               <w:jc w:val="center"/>
             </w:pPr>
             <w:r>
-              <w:t>66</w:t>
+              <w:t>84</w:t>
             </w:r>
           </w:p>
         </w:tc>
@@ -1368,7 +1368,7 @@
               <w:jc w:val="center"/>
             </w:pPr>
             <w:r>
-              <w:t>114</w:t>
+              <w:t>132</w:t>
             </w:r>
           </w:p>
         </w:tc>
@@ -1730,7 +1730,7 @@
               <w:jc w:val="center"/>
             </w:pPr>
             <w:r>
-              <w:t>106</w:t>
+              <w:t>124</w:t>
             </w:r>
           </w:p>
         </w:tc>
@@ -2092,7 +2092,7 @@
               <w:jc w:val="center"/>
             </w:pPr>
             <w:r>
-              <w:t>94</w:t>
+              <w:t>112</w:t>
             </w:r>
           </w:p>
         </w:tc>
@@ -2464,7 +2464,7 @@
               <w:jc w:val="center"/>
             </w:pPr>
             <w:r>
-              <w:t>100</w:t>
+              <w:t>118</w:t>
             </w:r>
           </w:p>
         </w:tc>
@@ -2826,7 +2826,7 @@
               <w:jc w:val="center"/>
             </w:pPr>
             <w:r>
-              <w:t>83</w:t>
+              <w:t>101</w:t>
             </w:r>
           </w:p>
         </w:tc>
@@ -3192,7 +3192,7 @@
               <w:jc w:val="center"/>
             </w:pPr>
             <w:r>
-              <w:t>89</w:t>
+              <w:t>107</w:t>
             </w:r>
           </w:p>
         </w:tc>
@@ -3554,7 +3554,7 @@
               <w:jc w:val="center"/>
             </w:pPr>
             <w:r>
-              <w:t>118</w:t>
+              <w:t>136</w:t>
             </w:r>
           </w:p>
         </w:tc>
@@ -3900,7 +3900,6 @@
           <w:p>
             <w:pPr>
               <w:rPr>
-                <w:rFonts w:hint="cs"/>
                 <w:cs/>
               </w:rPr>
             </w:pPr>
@@ -3959,16 +3958,9 @@
           <w:p>
             <w:pPr>
               <w:jc w:val="center"/>
-              <w:rPr>
-                <w:rFonts w:hint="cs"/>
-              </w:rPr>
-            </w:pPr>
-            <w:r>
-              <w:rPr>
-                <w:rFonts w:hint="cs"/>
-                <w:cs/>
-              </w:rPr>
-              <w:t>122</w:t>
+            </w:pPr>
+            <w:r>
+              <w:t>140</w:t>
             </w:r>
           </w:p>
         </w:tc>
@@ -3999,9 +3991,6 @@
           <w:p>
             <w:pPr>
               <w:jc w:val="center"/>
-              <w:rPr>
-                <w:rFonts w:hint="cs"/>
-              </w:rPr>
             </w:pPr>
             <w:r>
               <w:rPr>
@@ -4260,7 +4249,6 @@
           <w:p>
             <w:pPr>
               <w:rPr>
-                <w:rFonts w:hint="cs"/>
                 <w:cs/>
               </w:rPr>
             </w:pPr>
@@ -4319,16 +4307,9 @@
           <w:p>
             <w:pPr>
               <w:jc w:val="center"/>
-              <w:rPr>
-                <w:rFonts w:hint="cs"/>
-              </w:rPr>
-            </w:pPr>
-            <w:r>
-              <w:rPr>
-                <w:rFonts w:hint="cs"/>
-                <w:cs/>
-              </w:rPr>
-              <w:t>123</w:t>
+            </w:pPr>
+            <w:r>
+              <w:t>141</w:t>
             </w:r>
           </w:p>
         </w:tc>
@@ -4359,9 +4340,6 @@
           <w:p>
             <w:pPr>
               <w:jc w:val="center"/>
-              <w:rPr>
-                <w:rFonts w:hint="cs"/>
-              </w:rPr>
             </w:pPr>
             <w:r>
               <w:rPr>
